--- a/data-raw/07_2021-06-05.docx
+++ b/data-raw/07_2021-06-05.docx
@@ -4409,7 +4409,7 @@
           <w:szCs w:val="24"/>
           <w:rtl w:val="0"/>
         </w:rPr>
-        <w:t xml:space="preserve">Interviewee: </w:t>
+        <w:t xml:space="preserve">Interviewer: </w:t>
       </w:r>
       <w:r>
         <w:rPr>
